--- a/citas_cuestionarios_entrevistas.docx
+++ b/citas_cuestionarios_entrevistas.docx
@@ -373,7 +373,21 @@
         <w:rPr>
           <w:lang w:val="en-US"/>
         </w:rPr>
-        <w:t>: observation, test items, interviews. (see methods and conclusion.</w:t>
+        <w:t>: observation, test items, interviews. (</w:t>
+      </w:r>
+      <w:proofErr w:type="gramStart"/>
+      <w:r>
+        <w:rPr>
+          <w:lang w:val="en-US"/>
+        </w:rPr>
+        <w:t>see</w:t>
+      </w:r>
+      <w:proofErr w:type="gramEnd"/>
+      <w:r>
+        <w:rPr>
+          <w:lang w:val="en-US"/>
+        </w:rPr>
+        <w:t xml:space="preserve"> methods and conclusion.</w:t>
       </w:r>
     </w:p>
     <w:p>
@@ -695,13 +709,7 @@
         <w:rPr>
           <w:lang w:val="en-US"/>
         </w:rPr>
-        <w:t xml:space="preserve">e: </w:t>
-      </w:r>
-      <w:r>
-        <w:rPr>
-          <w:lang w:val="en-US"/>
-        </w:rPr>
-        <w:t>questionnaires and interviews.</w:t>
+        <w:t>e: questionnaires and interviews.</w:t>
       </w:r>
     </w:p>
     <w:p>
@@ -837,26 +845,115 @@
           <w:rFonts w:ascii="Calibri" w:hAnsi="Calibri" w:cs="Calibri"/>
           <w:noProof/>
           <w:szCs w:val="24"/>
-          <w:lang w:val="en-US"/>
-        </w:rPr>
-      </w:pPr>
-      <w:r>
-        <w:rPr>
-          <w:rFonts w:ascii="Calibri" w:hAnsi="Calibri" w:cs="Calibri"/>
-          <w:noProof/>
-          <w:szCs w:val="24"/>
-          <w:lang w:val="en-US"/>
-        </w:rPr>
-        <w:t xml:space="preserve">Dezas Perdani, Y. (2021). English Language Teachers’ Perspective of Using L1 in TEFL Class. </w:t>
-      </w:r>
-      <w:r>
-        <w:rPr>
-          <w:rFonts w:ascii="Calibri" w:hAnsi="Calibri" w:cs="Calibri"/>
-          <w:i/>
-          <w:iCs/>
-          <w:noProof/>
-          <w:szCs w:val="24"/>
-          <w:lang w:val="en-US"/>
+        </w:rPr>
+      </w:pPr>
+      <w:bookmarkStart w:id="0" w:name="_Hlk111845948"/>
+      <w:r>
+        <w:rPr>
+          <w:rFonts w:ascii="Calibri" w:hAnsi="Calibri" w:cs="Calibri"/>
+          <w:noProof/>
+          <w:szCs w:val="24"/>
+          <w:lang w:val="en-US"/>
+        </w:rPr>
+        <w:t>Perdani, Y.</w:t>
+      </w:r>
+      <w:r>
+        <w:rPr>
+          <w:rFonts w:ascii="Calibri" w:hAnsi="Calibri" w:cs="Calibri"/>
+          <w:noProof/>
+          <w:szCs w:val="24"/>
+          <w:lang w:val="en-US"/>
+        </w:rPr>
+        <w:t>D.</w:t>
+      </w:r>
+      <w:r>
+        <w:rPr>
+          <w:rFonts w:ascii="Calibri" w:hAnsi="Calibri" w:cs="Calibri"/>
+          <w:noProof/>
+          <w:szCs w:val="24"/>
+          <w:lang w:val="en-US"/>
+        </w:rPr>
+        <w:t xml:space="preserve"> (2021). English Language Teachers’ Perspective of Using </w:t>
+      </w:r>
+      <w:r>
+        <w:rPr>
+          <w:rFonts w:ascii="Calibri" w:hAnsi="Calibri" w:cs="Calibri"/>
+          <w:noProof/>
+          <w:szCs w:val="24"/>
+          <w:lang w:val="en-US"/>
+        </w:rPr>
+        <w:t>the First Language (</w:t>
+      </w:r>
+      <w:r>
+        <w:rPr>
+          <w:rFonts w:ascii="Calibri" w:hAnsi="Calibri" w:cs="Calibri"/>
+          <w:noProof/>
+          <w:szCs w:val="24"/>
+          <w:lang w:val="en-US"/>
+        </w:rPr>
+        <w:t>L1</w:t>
+      </w:r>
+      <w:r>
+        <w:rPr>
+          <w:rFonts w:ascii="Calibri" w:hAnsi="Calibri" w:cs="Calibri"/>
+          <w:noProof/>
+          <w:szCs w:val="24"/>
+          <w:lang w:val="en-US"/>
+        </w:rPr>
+        <w:t>)</w:t>
+      </w:r>
+      <w:r>
+        <w:rPr>
+          <w:rFonts w:ascii="Calibri" w:hAnsi="Calibri" w:cs="Calibri"/>
+          <w:noProof/>
+          <w:szCs w:val="24"/>
+          <w:lang w:val="en-US"/>
+        </w:rPr>
+        <w:t xml:space="preserve"> in </w:t>
+      </w:r>
+      <w:r>
+        <w:rPr>
+          <w:rFonts w:ascii="Calibri" w:hAnsi="Calibri" w:cs="Calibri"/>
+          <w:noProof/>
+          <w:szCs w:val="24"/>
+          <w:lang w:val="en-US"/>
+        </w:rPr>
+        <w:t>teaching a foreign language (T</w:t>
+      </w:r>
+      <w:r>
+        <w:rPr>
+          <w:rFonts w:ascii="Calibri" w:hAnsi="Calibri" w:cs="Calibri"/>
+          <w:noProof/>
+          <w:szCs w:val="24"/>
+          <w:lang w:val="en-US"/>
+        </w:rPr>
+        <w:t>EFL</w:t>
+      </w:r>
+      <w:r>
+        <w:rPr>
+          <w:rFonts w:ascii="Calibri" w:hAnsi="Calibri" w:cs="Calibri"/>
+          <w:noProof/>
+          <w:szCs w:val="24"/>
+          <w:lang w:val="en-US"/>
+        </w:rPr>
+        <w:t>)</w:t>
+      </w:r>
+      <w:r>
+        <w:rPr>
+          <w:rFonts w:ascii="Calibri" w:hAnsi="Calibri" w:cs="Calibri"/>
+          <w:noProof/>
+          <w:szCs w:val="24"/>
+          <w:lang w:val="en-US"/>
+        </w:rPr>
+        <w:t xml:space="preserve"> Class. </w:t>
+      </w:r>
+      <w:r>
+        <w:rPr>
+          <w:rFonts w:ascii="Calibri" w:hAnsi="Calibri" w:cs="Calibri"/>
+          <w:i/>
+          <w:iCs/>
+          <w:noProof/>
+          <w:szCs w:val="24"/>
         </w:rPr>
         <w:t>Lingua Cultura</w:t>
       </w:r>
@@ -865,7 +962,6 @@
           <w:rFonts w:ascii="Calibri" w:hAnsi="Calibri" w:cs="Calibri"/>
           <w:noProof/>
           <w:szCs w:val="24"/>
-          <w:lang w:val="en-US"/>
         </w:rPr>
         <w:t xml:space="preserve">, </w:t>
       </w:r>
@@ -876,7 +972,6 @@
           <w:iCs/>
           <w:noProof/>
           <w:szCs w:val="24"/>
-          <w:lang w:val="en-US"/>
         </w:rPr>
         <w:t>15</w:t>
       </w:r>
@@ -885,11 +980,11 @@
           <w:rFonts w:ascii="Calibri" w:hAnsi="Calibri" w:cs="Calibri"/>
           <w:noProof/>
           <w:szCs w:val="24"/>
-          <w:lang w:val="en-US"/>
         </w:rPr>
         <w:t>(1), 59–66. https://doi.org/10.21512/lc.v15i1.7165</w:t>
       </w:r>
     </w:p>
+    <w:bookmarkEnd w:id="0"/>
     <w:p>
       <w:pPr>
         <w:widowControl w:val="0"/>
@@ -910,7 +1005,6 @@
           <w:rFonts w:ascii="Calibri" w:hAnsi="Calibri" w:cs="Calibri"/>
           <w:noProof/>
           <w:szCs w:val="24"/>
-          <w:lang w:val="en-US"/>
         </w:rPr>
         <w:t xml:space="preserve">Galali, A., &amp; Cinkara, E. (2017). </w:t>
       </w:r>
@@ -986,30 +1080,28 @@
           <w:szCs w:val="24"/>
           <w:lang w:val="en-US"/>
         </w:rPr>
-        <w:t xml:space="preserve">Georgious, N., &amp; Krulatz, A. (2018). An Investigation into Norwegian Teachers’ Perspectives on the Use of Students’ Mother Tongue in the EFL Classroom. </w:t>
-      </w:r>
-      <w:r>
-        <w:rPr>
-          <w:rFonts w:ascii="Calibri" w:hAnsi="Calibri" w:cs="Calibri"/>
-          <w:i/>
-          <w:iCs/>
-          <w:noProof/>
-          <w:szCs w:val="24"/>
-          <w:lang w:val="en-US"/>
-        </w:rPr>
-        <w:t xml:space="preserve">Journal of Linguistics and </w:t>
-      </w:r>
-      <w:r>
-        <w:rPr>
-          <w:rFonts w:ascii="Calibri" w:hAnsi="Calibri" w:cs="Calibri"/>
-          <w:i/>
-          <w:iCs/>
+        <w:t xml:space="preserve">Georgious, N., &amp; Krulatz, A. (2018). An Investigation into Norwegian Teachers’ Perspectives on </w:t>
+      </w:r>
+      <w:r>
+        <w:rPr>
+          <w:rFonts w:ascii="Calibri" w:hAnsi="Calibri" w:cs="Calibri"/>
           <w:noProof/>
           <w:szCs w:val="24"/>
           <w:lang w:val="en-US"/>
         </w:rPr>
         <w:lastRenderedPageBreak/>
-        <w:t>Language Teaching</w:t>
+        <w:t xml:space="preserve">the Use of Students’ Mother Tongue in the EFL Classroom. </w:t>
+      </w:r>
+      <w:r>
+        <w:rPr>
+          <w:rFonts w:ascii="Calibri" w:hAnsi="Calibri" w:cs="Calibri"/>
+          <w:i/>
+          <w:iCs/>
+          <w:noProof/>
+          <w:szCs w:val="24"/>
+          <w:lang w:val="en-US"/>
+        </w:rPr>
+        <w:t>Journal of Linguistics and Language Teaching</w:t>
       </w:r>
       <w:r>
         <w:rPr>
@@ -1191,7 +1283,6 @@
           <w:rFonts w:ascii="Calibri" w:hAnsi="Calibri" w:cs="Calibri"/>
           <w:noProof/>
           <w:szCs w:val="24"/>
-          <w:lang w:val="en-US"/>
         </w:rPr>
         <w:t xml:space="preserve">Molway, L., Arcos, M., &amp; Macaro, E. (2022). </w:t>
       </w:r>
@@ -1325,6 +1416,7 @@
           <w:lang w:val="en-US"/>
         </w:rPr>
       </w:pPr>
+      <w:bookmarkStart w:id="1" w:name="_Hlk111845991"/>
       <w:r>
         <w:rPr>
           <w:rFonts w:ascii="Calibri" w:hAnsi="Calibri" w:cs="Calibri"/>
@@ -1375,6 +1467,7 @@
         <w:t>(2), 44–61. https://doi.org/10.5281/zenodo.3238664</w:t>
       </w:r>
     </w:p>
+    <w:bookmarkEnd w:id="1"/>
     <w:p>
       <w:pPr>
         <w:widowControl w:val="0"/>
@@ -1435,6 +1528,7 @@
           <w:lang w:val="en-US"/>
         </w:rPr>
       </w:pPr>
+      <w:bookmarkStart w:id="2" w:name="_Hlk111846076"/>
       <w:r>
         <w:rPr>
           <w:rFonts w:ascii="Calibri" w:hAnsi="Calibri" w:cs="Calibri"/>
@@ -1500,6 +1594,8 @@
           <w:lang w:val="en-US"/>
         </w:rPr>
       </w:pPr>
+      <w:bookmarkStart w:id="3" w:name="_Hlk111846129"/>
+      <w:bookmarkEnd w:id="2"/>
       <w:r>
         <w:rPr>
           <w:rFonts w:ascii="Calibri" w:hAnsi="Calibri" w:cs="Calibri"/>
@@ -1565,6 +1661,8 @@
           <w:lang w:val="en-US"/>
         </w:rPr>
       </w:pPr>
+      <w:bookmarkStart w:id="4" w:name="_Hlk111846203"/>
+      <w:bookmarkEnd w:id="3"/>
       <w:r>
         <w:rPr>
           <w:rFonts w:ascii="Calibri" w:hAnsi="Calibri" w:cs="Calibri"/>
@@ -1629,6 +1727,8 @@
           <w:lang w:val="en-US"/>
         </w:rPr>
       </w:pPr>
+      <w:bookmarkStart w:id="5" w:name="_Hlk111846256"/>
+      <w:bookmarkEnd w:id="4"/>
       <w:r>
         <w:rPr>
           <w:rFonts w:ascii="Calibri" w:hAnsi="Calibri" w:cs="Calibri"/>
@@ -1679,6 +1779,7 @@
         <w:t>(2), 655–667. https://iojet.org/index.php/IOJET/article/view/816</w:t>
       </w:r>
     </w:p>
+    <w:bookmarkEnd w:id="5"/>
     <w:p>
       <w:pPr>
         <w:rPr>
